--- a/Служебная записка.docx
+++ b/Служебная записка.docx
@@ -10,15 +10,19 @@
     <w:tbl>
       <w:tblPr>
         <w:tblStyle w:val="a3"/>
-        <w:tblW w:w="9348" w:type="dxa"/>
+        <w:tblW w:w="0" w:type="auto"/>
+        <w:jc w:val="center"/>
         <w:tblLook w:val="04A0" w:firstRow="1" w:lastRow="0" w:firstColumn="1" w:lastColumn="0" w:noHBand="0" w:noVBand="1"/>
       </w:tblPr>
       <w:tblGrid>
         <w:gridCol w:w="279"/>
-        <w:gridCol w:w="4252"/>
-        <w:gridCol w:w="4817"/>
+        <w:gridCol w:w="4251"/>
+        <w:gridCol w:w="4815"/>
       </w:tblGrid>
       <w:tr>
+        <w:trPr>
+          <w:jc w:val="center"/>
+        </w:trPr>
         <w:tc>
           <w:tcPr>
             <w:tcW w:w="279" w:type="dxa"/>
@@ -70,7 +74,13 @@
               <w:rPr>
                 <w:lang w:val="en-US"/>
               </w:rPr>
-              <w:t>to_Fio</w:t>
+              <w:t>to_f</w:t>
+            </w:r>
+            <w:r>
+              <w:rPr>
+                <w:lang w:val="en-US"/>
+              </w:rPr>
+              <w:t>io</w:t>
             </w:r>
             <w:proofErr w:type="spellEnd"/>
             <w:r>
@@ -83,6 +93,9 @@
         </w:tc>
       </w:tr>
       <w:tr>
+        <w:trPr>
+          <w:jc w:val="center"/>
+        </w:trPr>
         <w:tc>
           <w:tcPr>
             <w:tcW w:w="279" w:type="dxa"/>
@@ -119,6 +132,9 @@
         </w:tc>
       </w:tr>
       <w:tr>
+        <w:trPr>
+          <w:jc w:val="center"/>
+        </w:trPr>
         <w:tc>
           <w:tcPr>
             <w:tcW w:w="279" w:type="dxa"/>
@@ -155,6 +171,9 @@
         </w:tc>
       </w:tr>
       <w:tr>
+        <w:trPr>
+          <w:jc w:val="center"/>
+        </w:trPr>
         <w:tc>
           <w:tcPr>
             <w:tcW w:w="279" w:type="dxa"/>
@@ -196,6 +215,9 @@
         </w:tc>
       </w:tr>
       <w:tr>
+        <w:trPr>
+          <w:jc w:val="center"/>
+        </w:trPr>
         <w:tc>
           <w:tcPr>
             <w:tcW w:w="279" w:type="dxa"/>
@@ -232,6 +254,9 @@
         </w:tc>
       </w:tr>
       <w:tr>
+        <w:trPr>
+          <w:jc w:val="center"/>
+        </w:trPr>
         <w:tc>
           <w:tcPr>
             <w:tcW w:w="279" w:type="dxa"/>
@@ -252,6 +277,9 @@
         </w:tc>
       </w:tr>
       <w:tr>
+        <w:trPr>
+          <w:jc w:val="center"/>
+        </w:trPr>
         <w:tc>
           <w:tcPr>
             <w:tcW w:w="279" w:type="dxa"/>
@@ -265,6 +293,7 @@
           </w:tcPr>
           <w:p>
             <w:pPr>
+              <w:jc w:val="center"/>
               <w:rPr>
                 <w:lang w:val="en-US"/>
               </w:rPr>
@@ -283,7 +312,13 @@
               <w:rPr>
                 <w:lang w:val="en-US"/>
               </w:rPr>
-              <w:t>to_Fio</w:t>
+              <w:t>to_</w:t>
+            </w:r>
+            <w:r>
+              <w:rPr>
+                <w:lang w:val="en-US"/>
+              </w:rPr>
+              <w:t>io</w:t>
             </w:r>
             <w:proofErr w:type="spellEnd"/>
             <w:r>
@@ -291,6 +326,12 @@
                 <w:lang w:val="en-US"/>
               </w:rPr>
               <w:t>}}</w:t>
+            </w:r>
+            <w:r>
+              <w:rPr>
+                <w:lang w:val="en-US"/>
+              </w:rPr>
+              <w:t>!</w:t>
             </w:r>
           </w:p>
         </w:tc>
@@ -298,6 +339,7 @@
       <w:tr>
         <w:trPr>
           <w:trHeight w:val="1709"/>
+          <w:jc w:val="center"/>
         </w:trPr>
         <w:tc>
           <w:tcPr>
@@ -316,6 +358,21 @@
               </w:rPr>
               <w:t>{{text}}</w:t>
             </w:r>
+            <w:r>
+              <w:rPr>
+                <w:lang w:val="en-US"/>
+              </w:rPr>
+              <w:tab/>
+            </w:r>
+          </w:p>
+          <w:p>
+            <w:pPr>
+              <w:rPr>
+                <w:lang w:val="en-US"/>
+              </w:rPr>
+            </w:pPr>
+            <w:bookmarkStart w:id="0" w:name="_GoBack"/>
+            <w:bookmarkEnd w:id="0"/>
           </w:p>
         </w:tc>
       </w:tr>
@@ -325,6 +382,7 @@
         </w:tblPrEx>
         <w:trPr>
           <w:trHeight w:val="360"/>
+          <w:jc w:val="center"/>
         </w:trPr>
         <w:tc>
           <w:tcPr>
@@ -347,10 +405,22 @@
               <w:rPr>
                 <w:lang w:val="en-US"/>
               </w:rPr>
-              <w:t>{{from_position_Fio}}</w:t>
-            </w:r>
-            <w:bookmarkStart w:id="0" w:name="_GoBack"/>
-            <w:bookmarkEnd w:id="0"/>
+              <w:t>{{</w:t>
+            </w:r>
+            <w:proofErr w:type="spellStart"/>
+            <w:r>
+              <w:rPr>
+                <w:lang w:val="en-US"/>
+              </w:rPr>
+              <w:t>from_position</w:t>
+            </w:r>
+            <w:proofErr w:type="spellEnd"/>
+            <w:r>
+              <w:rPr>
+                <w:lang w:val="en-US"/>
+              </w:rPr>
+              <w:t>}}</w:t>
+            </w:r>
           </w:p>
         </w:tc>
         <w:tc>
@@ -375,7 +445,13 @@
               <w:rPr>
                 <w:lang w:val="en-US"/>
               </w:rPr>
-              <w:t>from_Fio</w:t>
+              <w:t>from_f</w:t>
+            </w:r>
+            <w:r>
+              <w:rPr>
+                <w:lang w:val="en-US"/>
+              </w:rPr>
+              <w:t>io</w:t>
             </w:r>
             <w:proofErr w:type="spellEnd"/>
             <w:r>
@@ -389,6 +465,68 @@
       </w:tr>
     </w:tbl>
     <w:p/>
+    <w:p/>
+    <w:p/>
+    <w:p/>
+    <w:p/>
+    <w:p/>
+    <w:p>
+      <w:r>
+        <w:t>Исполнитель</w:t>
+      </w:r>
+    </w:p>
+    <w:p>
+      <w:pPr>
+        <w:rPr>
+          <w:lang w:val="en-US"/>
+        </w:rPr>
+      </w:pPr>
+      <w:r>
+        <w:rPr>
+          <w:lang w:val="en-US"/>
+        </w:rPr>
+        <w:t>{{</w:t>
+      </w:r>
+      <w:r>
+        <w:rPr>
+          <w:lang w:val="en-US"/>
+        </w:rPr>
+        <w:t>performer</w:t>
+      </w:r>
+      <w:r>
+        <w:rPr>
+          <w:lang w:val="en-US"/>
+        </w:rPr>
+        <w:t>}}</w:t>
+      </w:r>
+    </w:p>
+    <w:p>
+      <w:pPr>
+        <w:rPr>
+          <w:lang w:val="en-US"/>
+        </w:rPr>
+      </w:pPr>
+      <w:r>
+        <w:rPr>
+          <w:lang w:val="en-US"/>
+        </w:rPr>
+        <w:t>{{</w:t>
+      </w:r>
+      <w:proofErr w:type="spellStart"/>
+      <w:r>
+        <w:rPr>
+          <w:lang w:val="en-US"/>
+        </w:rPr>
+        <w:t>t_number</w:t>
+      </w:r>
+      <w:proofErr w:type="spellEnd"/>
+      <w:r>
+        <w:rPr>
+          <w:lang w:val="en-US"/>
+        </w:rPr>
+        <w:t>}}</w:t>
+      </w:r>
+    </w:p>
     <w:sectPr>
       <w:pgSz w:w="11906" w:h="16838"/>
       <w:pgMar w:top="1134" w:right="850" w:bottom="1134" w:left="1701" w:header="708" w:footer="708" w:gutter="0"/>
